--- a/2nd file github testfile 2.docx
+++ b/2nd file github testfile 2.docx
@@ -3,6 +3,9 @@
 <w:document xmlns:wpc="http://schemas.microsoft.com/office/word/2010/wordprocessingCanvas" xmlns:mo="http://schemas.microsoft.com/office/mac/office/2008/main" xmlns:mc="http://schemas.openxmlformats.org/markup-compatibility/2006" xmlns:mv="urn:schemas-microsoft-com:mac:vml" xmlns:o="urn:schemas-microsoft-com:office:office" xmlns:r="http://schemas.openxmlformats.org/officeDocument/2006/relationships" xmlns:m="http://schemas.openxmlformats.org/officeDocument/2006/math" xmlns:v="urn:schemas-microsoft-com:vml" xmlns:wp14="http://schemas.microsoft.com/office/word/2010/wordprocessingDrawing" xmlns:wp="http://schemas.openxmlformats.org/drawingml/2006/wordprocessingDrawing" xmlns:w10="urn:schemas-microsoft-com:office:word" xmlns:w="http://schemas.openxmlformats.org/wordprocessingml/2006/main" xmlns:w14="http://schemas.microsoft.com/office/word/2010/wordml" xmlns:wpg="http://schemas.microsoft.com/office/word/2010/wordprocessingGroup" xmlns:wpi="http://schemas.microsoft.com/office/word/2010/wordprocessingInk" xmlns:wne="http://schemas.microsoft.com/office/word/2006/wordml" xmlns:wps="http://schemas.microsoft.com/office/word/2010/wordprocessingShape" mc:Ignorable="w14 wp14">
   <w:body>
     <w:p>
+      <w:r>
+        <w:t>sdfsdfsdfsdf</w:t>
+      </w:r>
       <w:bookmarkStart w:id="0" w:name="_GoBack"/>
       <w:bookmarkEnd w:id="0"/>
     </w:p>

--- a/2nd file github testfile 2.docx
+++ b/2nd file github testfile 2.docx
@@ -4,10 +4,61 @@
   <w:body>
     <w:p>
       <w:r>
-        <w:t>sdfsdfsdfsdf</w:t>
+        <w:t xml:space="preserve">This </w:t>
+      </w:r>
+      <w:proofErr w:type="spellStart"/>
+      <w:r>
+        <w:t>is</w:t>
+      </w:r>
+      <w:proofErr w:type="spellEnd"/>
+      <w:r>
+        <w:t xml:space="preserve"> a </w:t>
+      </w:r>
+      <w:proofErr w:type="spellStart"/>
+      <w:r>
+        <w:t>n</w:t>
       </w:r>
       <w:bookmarkStart w:id="0" w:name="_GoBack"/>
       <w:bookmarkEnd w:id="0"/>
+      <w:r>
+        <w:t>ew</w:t>
+      </w:r>
+      <w:proofErr w:type="spellEnd"/>
+      <w:r>
+        <w:t xml:space="preserve"> </w:t>
+      </w:r>
+      <w:proofErr w:type="spellStart"/>
+      <w:r>
+        <w:t>version</w:t>
+      </w:r>
+      <w:proofErr w:type="spellEnd"/>
+      <w:r>
+        <w:t xml:space="preserve"> </w:t>
+      </w:r>
+      <w:proofErr w:type="spellStart"/>
+      <w:r>
+        <w:t>of</w:t>
+      </w:r>
+      <w:proofErr w:type="spellEnd"/>
+      <w:r>
+        <w:t xml:space="preserve"> a </w:t>
+      </w:r>
+      <w:proofErr w:type="spellStart"/>
+      <w:r>
+        <w:t>dummy</w:t>
+      </w:r>
+      <w:proofErr w:type="spellEnd"/>
+      <w:r>
+        <w:t xml:space="preserve"> </w:t>
+      </w:r>
+      <w:proofErr w:type="spellStart"/>
+      <w:r>
+        <w:t>text</w:t>
+      </w:r>
+      <w:proofErr w:type="spellEnd"/>
+      <w:r>
+        <w:t>.</w:t>
+      </w:r>
     </w:p>
     <w:sectPr>
       <w:type w:val="oddPage"/>
@@ -171,17 +222,17 @@
     <w:lsdException w:name="Bibliography" w:uiPriority="37"/>
     <w:lsdException w:name="TOC Heading" w:uiPriority="39" w:qFormat="1"/>
   </w:latentStyles>
-  <w:style w:type="paragraph" w:default="1" w:styleId="Standard">
+  <w:style w:type="paragraph" w:default="1" w:styleId="Normal">
     <w:name w:val="Normal"/>
     <w:qFormat/>
   </w:style>
-  <w:style w:type="character" w:default="1" w:styleId="Absatzstandardschriftart">
+  <w:style w:type="character" w:default="1" w:styleId="DefaultParagraphFont">
     <w:name w:val="Default Paragraph Font"/>
     <w:uiPriority w:val="1"/>
     <w:semiHidden/>
     <w:unhideWhenUsed/>
   </w:style>
-  <w:style w:type="table" w:default="1" w:styleId="NormaleTabelle">
+  <w:style w:type="table" w:default="1" w:styleId="TableNormal">
     <w:name w:val="Normal Table"/>
     <w:uiPriority w:val="99"/>
     <w:semiHidden/>
@@ -196,7 +247,7 @@
       </w:tblCellMar>
     </w:tblPr>
   </w:style>
-  <w:style w:type="numbering" w:default="1" w:styleId="KeineListe">
+  <w:style w:type="numbering" w:default="1" w:styleId="NoList">
     <w:name w:val="No List"/>
     <w:uiPriority w:val="99"/>
     <w:semiHidden/>
@@ -357,17 +408,17 @@
     <w:lsdException w:name="Bibliography" w:uiPriority="37"/>
     <w:lsdException w:name="TOC Heading" w:uiPriority="39" w:qFormat="1"/>
   </w:latentStyles>
-  <w:style w:type="paragraph" w:default="1" w:styleId="Standard">
+  <w:style w:type="paragraph" w:default="1" w:styleId="Normal">
     <w:name w:val="Normal"/>
     <w:qFormat/>
   </w:style>
-  <w:style w:type="character" w:default="1" w:styleId="Absatzstandardschriftart">
+  <w:style w:type="character" w:default="1" w:styleId="DefaultParagraphFont">
     <w:name w:val="Default Paragraph Font"/>
     <w:uiPriority w:val="1"/>
     <w:semiHidden/>
     <w:unhideWhenUsed/>
   </w:style>
-  <w:style w:type="table" w:default="1" w:styleId="NormaleTabelle">
+  <w:style w:type="table" w:default="1" w:styleId="TableNormal">
     <w:name w:val="Normal Table"/>
     <w:uiPriority w:val="99"/>
     <w:semiHidden/>
@@ -382,7 +433,7 @@
       </w:tblCellMar>
     </w:tblPr>
   </w:style>
-  <w:style w:type="numbering" w:default="1" w:styleId="KeineListe">
+  <w:style w:type="numbering" w:default="1" w:styleId="NoList">
     <w:name w:val="No List"/>
     <w:uiPriority w:val="99"/>
     <w:semiHidden/>
